--- a/Proyecto 1 Bases.docx
+++ b/Proyecto 1 Bases.docx
@@ -471,7 +471,6 @@
               <w:rFonts w:asciiTheme="minorHAnsi" w:eastAsiaTheme="minorEastAsia" w:hAnsiTheme="minorHAnsi" w:cstheme="minorBidi"/>
               <w:b w:val="0"/>
               <w:bCs w:val="0"/>
-              <w:noProof w:val="0"/>
               <w:kern w:val="2"/>
               <w:sz w:val="24"/>
               <w:szCs w:val="24"/>
@@ -500,40 +499,34 @@
             <w:r>
               <w:rPr>
                 <w:rStyle w:val="Hyperlink"/>
-                <w:noProof w:val="0"/>
               </w:rPr>
               <w:t>Capítulo 1: Introducción</w:t>
             </w:r>
             <w:r>
               <w:rPr>
-                <w:noProof w:val="0"/>
                 <w:webHidden/>
               </w:rPr>
               <w:tab/>
             </w:r>
             <w:r>
               <w:rPr>
-                <w:noProof w:val="0"/>
                 <w:webHidden/>
               </w:rPr>
               <w:fldChar w:fldCharType="begin"/>
             </w:r>
             <w:r>
               <w:rPr>
-                <w:noProof w:val="0"/>
                 <w:webHidden/>
               </w:rPr>
               <w:instrText xml:space="preserve"> PAGEREF _Toc208256660 \h </w:instrText>
             </w:r>
             <w:r>
               <w:rPr>
-                <w:noProof w:val="0"/>
-                <w:webHidden/>
-              </w:rPr>
-            </w:r>
-            <w:r>
-              <w:rPr>
-                <w:noProof w:val="0"/>
+                <w:webHidden/>
+              </w:rPr>
+            </w:r>
+            <w:r>
+              <w:rPr>
                 <w:webHidden/>
               </w:rPr>
               <w:fldChar w:fldCharType="separate"/>
@@ -546,7 +539,6 @@
             </w:r>
             <w:r>
               <w:rPr>
-                <w:noProof w:val="0"/>
                 <w:webHidden/>
               </w:rPr>
               <w:fldChar w:fldCharType="end"/>
@@ -560,7 +552,6 @@
               <w:rFonts w:asciiTheme="minorHAnsi" w:eastAsiaTheme="minorEastAsia" w:hAnsiTheme="minorHAnsi" w:cstheme="minorBidi"/>
               <w:b w:val="0"/>
               <w:bCs w:val="0"/>
-              <w:noProof w:val="0"/>
               <w:kern w:val="2"/>
               <w:sz w:val="24"/>
               <w:szCs w:val="24"/>
@@ -571,40 +562,34 @@
             <w:r>
               <w:rPr>
                 <w:rStyle w:val="Hyperlink"/>
-                <w:noProof w:val="0"/>
               </w:rPr>
               <w:t>Capítulo 2: Contexto del desarrollo</w:t>
             </w:r>
             <w:r>
               <w:rPr>
-                <w:noProof w:val="0"/>
                 <w:webHidden/>
               </w:rPr>
               <w:tab/>
             </w:r>
             <w:r>
               <w:rPr>
-                <w:noProof w:val="0"/>
                 <w:webHidden/>
               </w:rPr>
               <w:fldChar w:fldCharType="begin"/>
             </w:r>
             <w:r>
               <w:rPr>
-                <w:noProof w:val="0"/>
                 <w:webHidden/>
               </w:rPr>
               <w:instrText xml:space="preserve"> PAGEREF _Toc208256661 \h </w:instrText>
             </w:r>
             <w:r>
               <w:rPr>
-                <w:noProof w:val="0"/>
-                <w:webHidden/>
-              </w:rPr>
-            </w:r>
-            <w:r>
-              <w:rPr>
-                <w:noProof w:val="0"/>
+                <w:webHidden/>
+              </w:rPr>
+            </w:r>
+            <w:r>
+              <w:rPr>
                 <w:webHidden/>
               </w:rPr>
               <w:fldChar w:fldCharType="separate"/>
@@ -617,7 +602,6 @@
             </w:r>
             <w:r>
               <w:rPr>
-                <w:noProof w:val="0"/>
                 <w:webHidden/>
               </w:rPr>
               <w:fldChar w:fldCharType="end"/>
@@ -632,6 +616,7 @@
             </w:tabs>
             <w:rPr>
               <w:rFonts w:asciiTheme="minorHAnsi" w:eastAsiaTheme="minorEastAsia" w:hAnsiTheme="minorHAnsi" w:cstheme="minorBidi"/>
+              <w:noProof/>
               <w:kern w:val="2"/>
               <w:sz w:val="24"/>
               <w:szCs w:val="24"/>
@@ -642,34 +627,40 @@
             <w:r>
               <w:rPr>
                 <w:rStyle w:val="Hyperlink"/>
+                <w:noProof/>
               </w:rPr>
               <w:t>Descripción del ambiente de desarrollo</w:t>
             </w:r>
             <w:r>
               <w:rPr>
+                <w:noProof/>
                 <w:webHidden/>
               </w:rPr>
               <w:tab/>
             </w:r>
             <w:r>
               <w:rPr>
+                <w:noProof/>
                 <w:webHidden/>
               </w:rPr>
               <w:fldChar w:fldCharType="begin"/>
             </w:r>
             <w:r>
               <w:rPr>
+                <w:noProof/>
                 <w:webHidden/>
               </w:rPr>
               <w:instrText xml:space="preserve"> PAGEREF _Toc208256662 \h </w:instrText>
             </w:r>
             <w:r>
               <w:rPr>
-                <w:webHidden/>
-              </w:rPr>
-            </w:r>
-            <w:r>
-              <w:rPr>
+                <w:noProof/>
+                <w:webHidden/>
+              </w:rPr>
+            </w:r>
+            <w:r>
+              <w:rPr>
+                <w:noProof/>
                 <w:webHidden/>
               </w:rPr>
               <w:fldChar w:fldCharType="separate"/>
@@ -683,6 +674,7 @@
             </w:r>
             <w:r>
               <w:rPr>
+                <w:noProof/>
                 <w:webHidden/>
               </w:rPr>
               <w:fldChar w:fldCharType="end"/>
@@ -697,6 +689,7 @@
             </w:tabs>
             <w:rPr>
               <w:rFonts w:asciiTheme="minorHAnsi" w:eastAsiaTheme="minorEastAsia" w:hAnsiTheme="minorHAnsi" w:cstheme="minorBidi"/>
+              <w:noProof/>
               <w:kern w:val="2"/>
               <w:sz w:val="24"/>
               <w:szCs w:val="24"/>
@@ -707,34 +700,40 @@
             <w:r>
               <w:rPr>
                 <w:rStyle w:val="Hyperlink"/>
+                <w:noProof/>
               </w:rPr>
               <w:t>Arquitectura de aplicación</w:t>
             </w:r>
             <w:r>
               <w:rPr>
+                <w:noProof/>
                 <w:webHidden/>
               </w:rPr>
               <w:tab/>
             </w:r>
             <w:r>
               <w:rPr>
+                <w:noProof/>
                 <w:webHidden/>
               </w:rPr>
               <w:fldChar w:fldCharType="begin"/>
             </w:r>
             <w:r>
               <w:rPr>
+                <w:noProof/>
                 <w:webHidden/>
               </w:rPr>
               <w:instrText xml:space="preserve"> PAGEREF _Toc208256663 \h </w:instrText>
             </w:r>
             <w:r>
               <w:rPr>
-                <w:webHidden/>
-              </w:rPr>
-            </w:r>
-            <w:r>
-              <w:rPr>
+                <w:noProof/>
+                <w:webHidden/>
+              </w:rPr>
+            </w:r>
+            <w:r>
+              <w:rPr>
+                <w:noProof/>
                 <w:webHidden/>
               </w:rPr>
               <w:fldChar w:fldCharType="separate"/>
@@ -748,6 +747,7 @@
             </w:r>
             <w:r>
               <w:rPr>
+                <w:noProof/>
                 <w:webHidden/>
               </w:rPr>
               <w:fldChar w:fldCharType="end"/>
@@ -762,6 +762,7 @@
             </w:tabs>
             <w:rPr>
               <w:rFonts w:asciiTheme="minorHAnsi" w:eastAsiaTheme="minorEastAsia" w:hAnsiTheme="minorHAnsi" w:cstheme="minorBidi"/>
+              <w:noProof/>
               <w:kern w:val="2"/>
               <w:sz w:val="24"/>
               <w:szCs w:val="24"/>
@@ -772,34 +773,40 @@
             <w:r>
               <w:rPr>
                 <w:rStyle w:val="Hyperlink"/>
+                <w:noProof/>
               </w:rPr>
               <w:t>Frontend</w:t>
             </w:r>
             <w:r>
               <w:rPr>
+                <w:noProof/>
                 <w:webHidden/>
               </w:rPr>
               <w:tab/>
             </w:r>
             <w:r>
               <w:rPr>
+                <w:noProof/>
                 <w:webHidden/>
               </w:rPr>
               <w:fldChar w:fldCharType="begin"/>
             </w:r>
             <w:r>
               <w:rPr>
+                <w:noProof/>
                 <w:webHidden/>
               </w:rPr>
               <w:instrText xml:space="preserve"> PAGEREF _Toc208256665 \h </w:instrText>
             </w:r>
             <w:r>
               <w:rPr>
-                <w:webHidden/>
-              </w:rPr>
-            </w:r>
-            <w:r>
-              <w:rPr>
+                <w:noProof/>
+                <w:webHidden/>
+              </w:rPr>
+            </w:r>
+            <w:r>
+              <w:rPr>
+                <w:noProof/>
                 <w:webHidden/>
               </w:rPr>
               <w:fldChar w:fldCharType="separate"/>
@@ -813,6 +820,7 @@
             </w:r>
             <w:r>
               <w:rPr>
+                <w:noProof/>
                 <w:webHidden/>
               </w:rPr>
               <w:fldChar w:fldCharType="end"/>
@@ -827,6 +835,7 @@
             </w:tabs>
             <w:rPr>
               <w:rFonts w:asciiTheme="minorHAnsi" w:eastAsiaTheme="minorEastAsia" w:hAnsiTheme="minorHAnsi" w:cstheme="minorBidi"/>
+              <w:noProof/>
               <w:kern w:val="2"/>
               <w:sz w:val="24"/>
               <w:szCs w:val="24"/>
@@ -837,34 +846,40 @@
             <w:r>
               <w:rPr>
                 <w:rStyle w:val="Hyperlink"/>
+                <w:noProof/>
               </w:rPr>
               <w:t>Backend</w:t>
             </w:r>
             <w:r>
               <w:rPr>
+                <w:noProof/>
                 <w:webHidden/>
               </w:rPr>
               <w:tab/>
             </w:r>
             <w:r>
               <w:rPr>
+                <w:noProof/>
                 <w:webHidden/>
               </w:rPr>
               <w:fldChar w:fldCharType="begin"/>
             </w:r>
             <w:r>
               <w:rPr>
+                <w:noProof/>
                 <w:webHidden/>
               </w:rPr>
               <w:instrText xml:space="preserve"> PAGEREF _Toc208256666 \h </w:instrText>
             </w:r>
             <w:r>
               <w:rPr>
-                <w:webHidden/>
-              </w:rPr>
-            </w:r>
-            <w:r>
-              <w:rPr>
+                <w:noProof/>
+                <w:webHidden/>
+              </w:rPr>
+            </w:r>
+            <w:r>
+              <w:rPr>
+                <w:noProof/>
                 <w:webHidden/>
               </w:rPr>
               <w:fldChar w:fldCharType="separate"/>
@@ -878,6 +893,7 @@
             </w:r>
             <w:r>
               <w:rPr>
+                <w:noProof/>
                 <w:webHidden/>
               </w:rPr>
               <w:fldChar w:fldCharType="end"/>
@@ -892,6 +908,7 @@
             </w:tabs>
             <w:rPr>
               <w:rFonts w:asciiTheme="minorHAnsi" w:eastAsiaTheme="minorEastAsia" w:hAnsiTheme="minorHAnsi" w:cstheme="minorBidi"/>
+              <w:noProof/>
               <w:kern w:val="2"/>
               <w:sz w:val="24"/>
               <w:szCs w:val="24"/>
@@ -902,34 +919,40 @@
             <w:r>
               <w:rPr>
                 <w:rStyle w:val="Hyperlink"/>
+                <w:noProof/>
               </w:rPr>
               <w:t>Base de datos</w:t>
             </w:r>
             <w:r>
               <w:rPr>
+                <w:noProof/>
                 <w:webHidden/>
               </w:rPr>
               <w:tab/>
             </w:r>
             <w:r>
               <w:rPr>
+                <w:noProof/>
                 <w:webHidden/>
               </w:rPr>
               <w:fldChar w:fldCharType="begin"/>
             </w:r>
             <w:r>
               <w:rPr>
+                <w:noProof/>
                 <w:webHidden/>
               </w:rPr>
               <w:instrText xml:space="preserve"> PAGEREF _Toc208256667 \h </w:instrText>
             </w:r>
             <w:r>
               <w:rPr>
-                <w:webHidden/>
-              </w:rPr>
-            </w:r>
-            <w:r>
-              <w:rPr>
+                <w:noProof/>
+                <w:webHidden/>
+              </w:rPr>
+            </w:r>
+            <w:r>
+              <w:rPr>
+                <w:noProof/>
                 <w:webHidden/>
               </w:rPr>
               <w:fldChar w:fldCharType="separate"/>
@@ -943,6 +966,7 @@
             </w:r>
             <w:r>
               <w:rPr>
+                <w:noProof/>
                 <w:webHidden/>
               </w:rPr>
               <w:fldChar w:fldCharType="end"/>
@@ -957,6 +981,7 @@
             </w:tabs>
             <w:rPr>
               <w:rFonts w:asciiTheme="minorHAnsi" w:eastAsiaTheme="minorEastAsia" w:hAnsiTheme="minorHAnsi" w:cstheme="minorBidi"/>
+              <w:noProof/>
               <w:kern w:val="2"/>
               <w:sz w:val="24"/>
               <w:szCs w:val="24"/>
@@ -967,34 +992,40 @@
             <w:r>
               <w:rPr>
                 <w:rStyle w:val="Hyperlink"/>
+                <w:noProof/>
               </w:rPr>
               <w:t>Tecnologías empleadas y explicación</w:t>
             </w:r>
             <w:r>
               <w:rPr>
+                <w:noProof/>
                 <w:webHidden/>
               </w:rPr>
               <w:tab/>
             </w:r>
             <w:r>
               <w:rPr>
+                <w:noProof/>
                 <w:webHidden/>
               </w:rPr>
               <w:fldChar w:fldCharType="begin"/>
             </w:r>
             <w:r>
               <w:rPr>
+                <w:noProof/>
                 <w:webHidden/>
               </w:rPr>
               <w:instrText xml:space="preserve"> PAGEREF _Toc208256668 \h </w:instrText>
             </w:r>
             <w:r>
               <w:rPr>
-                <w:webHidden/>
-              </w:rPr>
-            </w:r>
-            <w:r>
-              <w:rPr>
+                <w:noProof/>
+                <w:webHidden/>
+              </w:rPr>
+            </w:r>
+            <w:r>
+              <w:rPr>
+                <w:noProof/>
                 <w:webHidden/>
               </w:rPr>
               <w:fldChar w:fldCharType="separate"/>
@@ -1008,6 +1039,7 @@
             </w:r>
             <w:r>
               <w:rPr>
+                <w:noProof/>
                 <w:webHidden/>
               </w:rPr>
               <w:fldChar w:fldCharType="end"/>
@@ -1022,6 +1054,7 @@
             </w:tabs>
             <w:rPr>
               <w:rFonts w:asciiTheme="minorHAnsi" w:eastAsiaTheme="minorEastAsia" w:hAnsiTheme="minorHAnsi" w:cstheme="minorBidi"/>
+              <w:noProof/>
               <w:kern w:val="2"/>
               <w:sz w:val="24"/>
               <w:szCs w:val="24"/>
@@ -1032,34 +1065,40 @@
             <w:r>
               <w:rPr>
                 <w:rStyle w:val="Hyperlink"/>
+                <w:noProof/>
               </w:rPr>
               <w:t>Frontend</w:t>
             </w:r>
             <w:r>
               <w:rPr>
+                <w:noProof/>
                 <w:webHidden/>
               </w:rPr>
               <w:tab/>
             </w:r>
             <w:r>
               <w:rPr>
+                <w:noProof/>
                 <w:webHidden/>
               </w:rPr>
               <w:fldChar w:fldCharType="begin"/>
             </w:r>
             <w:r>
               <w:rPr>
+                <w:noProof/>
                 <w:webHidden/>
               </w:rPr>
               <w:instrText xml:space="preserve"> PAGEREF _Toc208256669 \h </w:instrText>
             </w:r>
             <w:r>
               <w:rPr>
-                <w:webHidden/>
-              </w:rPr>
-            </w:r>
-            <w:r>
-              <w:rPr>
+                <w:noProof/>
+                <w:webHidden/>
+              </w:rPr>
+            </w:r>
+            <w:r>
+              <w:rPr>
+                <w:noProof/>
                 <w:webHidden/>
               </w:rPr>
               <w:fldChar w:fldCharType="separate"/>
@@ -1073,6 +1112,7 @@
             </w:r>
             <w:r>
               <w:rPr>
+                <w:noProof/>
                 <w:webHidden/>
               </w:rPr>
               <w:fldChar w:fldCharType="end"/>
@@ -1087,6 +1127,7 @@
             </w:tabs>
             <w:rPr>
               <w:rFonts w:asciiTheme="minorHAnsi" w:eastAsiaTheme="minorEastAsia" w:hAnsiTheme="minorHAnsi" w:cstheme="minorBidi"/>
+              <w:noProof/>
               <w:kern w:val="2"/>
               <w:sz w:val="24"/>
               <w:szCs w:val="24"/>
@@ -1097,34 +1138,40 @@
             <w:r>
               <w:rPr>
                 <w:rStyle w:val="Hyperlink"/>
+                <w:noProof/>
               </w:rPr>
               <w:t>Backend</w:t>
             </w:r>
             <w:r>
               <w:rPr>
+                <w:noProof/>
                 <w:webHidden/>
               </w:rPr>
               <w:tab/>
             </w:r>
             <w:r>
               <w:rPr>
+                <w:noProof/>
                 <w:webHidden/>
               </w:rPr>
               <w:fldChar w:fldCharType="begin"/>
             </w:r>
             <w:r>
               <w:rPr>
+                <w:noProof/>
                 <w:webHidden/>
               </w:rPr>
               <w:instrText xml:space="preserve"> PAGEREF _Toc208256670 \h </w:instrText>
             </w:r>
             <w:r>
               <w:rPr>
-                <w:webHidden/>
-              </w:rPr>
-            </w:r>
-            <w:r>
-              <w:rPr>
+                <w:noProof/>
+                <w:webHidden/>
+              </w:rPr>
+            </w:r>
+            <w:r>
+              <w:rPr>
+                <w:noProof/>
                 <w:webHidden/>
               </w:rPr>
               <w:fldChar w:fldCharType="separate"/>
@@ -1138,6 +1185,7 @@
             </w:r>
             <w:r>
               <w:rPr>
+                <w:noProof/>
                 <w:webHidden/>
               </w:rPr>
               <w:fldChar w:fldCharType="end"/>
@@ -1152,6 +1200,7 @@
             </w:tabs>
             <w:rPr>
               <w:rFonts w:asciiTheme="minorHAnsi" w:eastAsiaTheme="minorEastAsia" w:hAnsiTheme="minorHAnsi" w:cstheme="minorBidi"/>
+              <w:noProof/>
               <w:kern w:val="2"/>
               <w:sz w:val="24"/>
               <w:szCs w:val="24"/>
@@ -1162,34 +1211,40 @@
             <w:r>
               <w:rPr>
                 <w:rStyle w:val="Hyperlink"/>
+                <w:noProof/>
               </w:rPr>
               <w:t>Base de datos</w:t>
             </w:r>
             <w:r>
               <w:rPr>
+                <w:noProof/>
                 <w:webHidden/>
               </w:rPr>
               <w:tab/>
             </w:r>
             <w:r>
               <w:rPr>
+                <w:noProof/>
                 <w:webHidden/>
               </w:rPr>
               <w:fldChar w:fldCharType="begin"/>
             </w:r>
             <w:r>
               <w:rPr>
+                <w:noProof/>
                 <w:webHidden/>
               </w:rPr>
               <w:instrText xml:space="preserve"> PAGEREF _Toc208256671 \h </w:instrText>
             </w:r>
             <w:r>
               <w:rPr>
-                <w:webHidden/>
-              </w:rPr>
-            </w:r>
-            <w:r>
-              <w:rPr>
+                <w:noProof/>
+                <w:webHidden/>
+              </w:rPr>
+            </w:r>
+            <w:r>
+              <w:rPr>
+                <w:noProof/>
                 <w:webHidden/>
               </w:rPr>
               <w:fldChar w:fldCharType="separate"/>
@@ -1203,6 +1258,7 @@
             </w:r>
             <w:r>
               <w:rPr>
+                <w:noProof/>
                 <w:webHidden/>
               </w:rPr>
               <w:fldChar w:fldCharType="end"/>
@@ -1216,7 +1272,6 @@
               <w:rFonts w:asciiTheme="minorHAnsi" w:eastAsiaTheme="minorEastAsia" w:hAnsiTheme="minorHAnsi" w:cstheme="minorBidi"/>
               <w:b w:val="0"/>
               <w:bCs w:val="0"/>
-              <w:noProof w:val="0"/>
               <w:kern w:val="2"/>
               <w:sz w:val="24"/>
               <w:szCs w:val="24"/>
@@ -1227,40 +1282,34 @@
             <w:r>
               <w:rPr>
                 <w:rStyle w:val="Hyperlink"/>
-                <w:noProof w:val="0"/>
               </w:rPr>
               <w:t>Capítulo 3: Resultados del proyecto</w:t>
             </w:r>
             <w:r>
               <w:rPr>
-                <w:noProof w:val="0"/>
                 <w:webHidden/>
               </w:rPr>
               <w:tab/>
             </w:r>
             <w:r>
               <w:rPr>
-                <w:noProof w:val="0"/>
                 <w:webHidden/>
               </w:rPr>
               <w:fldChar w:fldCharType="begin"/>
             </w:r>
             <w:r>
               <w:rPr>
-                <w:noProof w:val="0"/>
                 <w:webHidden/>
               </w:rPr>
               <w:instrText xml:space="preserve"> PAGEREF _Toc208256672 \h </w:instrText>
             </w:r>
             <w:r>
               <w:rPr>
-                <w:noProof w:val="0"/>
-                <w:webHidden/>
-              </w:rPr>
-            </w:r>
-            <w:r>
-              <w:rPr>
-                <w:noProof w:val="0"/>
+                <w:webHidden/>
+              </w:rPr>
+            </w:r>
+            <w:r>
+              <w:rPr>
                 <w:webHidden/>
               </w:rPr>
               <w:fldChar w:fldCharType="separate"/>
@@ -1273,7 +1322,6 @@
             </w:r>
             <w:r>
               <w:rPr>
-                <w:noProof w:val="0"/>
                 <w:webHidden/>
               </w:rPr>
               <w:fldChar w:fldCharType="end"/>
@@ -1287,7 +1335,6 @@
               <w:rFonts w:asciiTheme="minorHAnsi" w:eastAsiaTheme="minorEastAsia" w:hAnsiTheme="minorHAnsi" w:cstheme="minorBidi"/>
               <w:b w:val="0"/>
               <w:bCs w:val="0"/>
-              <w:noProof w:val="0"/>
               <w:kern w:val="2"/>
               <w:sz w:val="24"/>
               <w:szCs w:val="24"/>
@@ -1298,40 +1345,34 @@
             <w:r>
               <w:rPr>
                 <w:rStyle w:val="Hyperlink"/>
-                <w:noProof w:val="0"/>
               </w:rPr>
               <w:t>Capítulo 4: Métricas del proyecto</w:t>
             </w:r>
             <w:r>
               <w:rPr>
-                <w:noProof w:val="0"/>
                 <w:webHidden/>
               </w:rPr>
               <w:tab/>
             </w:r>
             <w:r>
               <w:rPr>
-                <w:noProof w:val="0"/>
                 <w:webHidden/>
               </w:rPr>
               <w:fldChar w:fldCharType="begin"/>
             </w:r>
             <w:r>
               <w:rPr>
-                <w:noProof w:val="0"/>
                 <w:webHidden/>
               </w:rPr>
               <w:instrText xml:space="preserve"> PAGEREF _Toc208256673 \h </w:instrText>
             </w:r>
             <w:r>
               <w:rPr>
-                <w:noProof w:val="0"/>
-                <w:webHidden/>
-              </w:rPr>
-            </w:r>
-            <w:r>
-              <w:rPr>
-                <w:noProof w:val="0"/>
+                <w:webHidden/>
+              </w:rPr>
+            </w:r>
+            <w:r>
+              <w:rPr>
                 <w:webHidden/>
               </w:rPr>
               <w:fldChar w:fldCharType="separate"/>
@@ -1344,7 +1385,6 @@
             </w:r>
             <w:r>
               <w:rPr>
-                <w:noProof w:val="0"/>
                 <w:webHidden/>
               </w:rPr>
               <w:fldChar w:fldCharType="end"/>
@@ -1369,46 +1409,54 @@
             <w:r>
               <w:rPr>
                 <w:rStyle w:val="Hyperlink"/>
+                <w:noProof/>
               </w:rPr>
               <w:t>Figuras adicionales (Gráfic</w:t>
             </w:r>
             <w:r>
               <w:rPr>
                 <w:rStyle w:val="Hyperlink"/>
+                <w:noProof/>
               </w:rPr>
               <w:t>o</w:t>
             </w:r>
             <w:r>
               <w:rPr>
                 <w:rStyle w:val="Hyperlink"/>
+                <w:noProof/>
               </w:rPr>
               <w:t>s de GitHub)</w:t>
             </w:r>
             <w:r>
               <w:rPr>
+                <w:noProof/>
                 <w:webHidden/>
               </w:rPr>
               <w:tab/>
             </w:r>
             <w:r>
               <w:rPr>
+                <w:noProof/>
                 <w:webHidden/>
               </w:rPr>
               <w:fldChar w:fldCharType="begin"/>
             </w:r>
             <w:r>
               <w:rPr>
+                <w:noProof/>
                 <w:webHidden/>
               </w:rPr>
               <w:instrText xml:space="preserve"> PAGEREF _Toc208256674 \h </w:instrText>
             </w:r>
             <w:r>
               <w:rPr>
-                <w:webHidden/>
-              </w:rPr>
-            </w:r>
-            <w:r>
-              <w:rPr>
+                <w:noProof/>
+                <w:webHidden/>
+              </w:rPr>
+            </w:r>
+            <w:r>
+              <w:rPr>
+                <w:noProof/>
                 <w:webHidden/>
               </w:rPr>
               <w:fldChar w:fldCharType="separate"/>
@@ -1422,6 +1470,7 @@
             </w:r>
             <w:r>
               <w:rPr>
+                <w:noProof/>
                 <w:webHidden/>
               </w:rPr>
               <w:fldChar w:fldCharType="end"/>
@@ -1487,7 +1536,6 @@
             <w:ind w:left="0"/>
             <w:rPr>
               <w:rFonts w:asciiTheme="minorHAnsi" w:eastAsiaTheme="minorEastAsia" w:hAnsiTheme="minorHAnsi" w:cstheme="minorBidi"/>
-              <w:noProof w:val="0"/>
               <w:kern w:val="2"/>
               <w:sz w:val="24"/>
               <w:szCs w:val="24"/>
@@ -1516,54 +1564,46 @@
             <w:r>
               <w:rPr>
                 <w:rStyle w:val="Hyperlink"/>
-                <w:noProof w:val="0"/>
               </w:rPr>
               <w:t>Fi</w:t>
             </w:r>
             <w:r>
               <w:rPr>
                 <w:rStyle w:val="Hyperlink"/>
-                <w:noProof w:val="0"/>
               </w:rPr>
               <w:t>g</w:t>
             </w:r>
             <w:r>
               <w:rPr>
                 <w:rStyle w:val="Hyperlink"/>
-                <w:noProof w:val="0"/>
               </w:rPr>
               <w:t>ura 1: Arquitectura de aplicación del proyecto.</w:t>
             </w:r>
             <w:r>
               <w:rPr>
-                <w:noProof w:val="0"/>
                 <w:webHidden/>
               </w:rPr>
               <w:tab/>
             </w:r>
             <w:r>
               <w:rPr>
-                <w:noProof w:val="0"/>
                 <w:webHidden/>
               </w:rPr>
               <w:fldChar w:fldCharType="begin"/>
             </w:r>
             <w:r>
               <w:rPr>
-                <w:noProof w:val="0"/>
                 <w:webHidden/>
               </w:rPr>
               <w:instrText xml:space="preserve"> PAGEREF _Toc208255780 \h </w:instrText>
             </w:r>
             <w:r>
               <w:rPr>
-                <w:noProof w:val="0"/>
-                <w:webHidden/>
-              </w:rPr>
-            </w:r>
-            <w:r>
-              <w:rPr>
-                <w:noProof w:val="0"/>
+                <w:webHidden/>
+              </w:rPr>
+            </w:r>
+            <w:r>
+              <w:rPr>
                 <w:webHidden/>
               </w:rPr>
               <w:fldChar w:fldCharType="separate"/>
@@ -1576,7 +1616,6 @@
             </w:r>
             <w:r>
               <w:rPr>
-                <w:noProof w:val="0"/>
                 <w:webHidden/>
               </w:rPr>
               <w:fldChar w:fldCharType="end"/>
@@ -1594,6 +1633,7 @@
               <w:rFonts w:asciiTheme="minorHAnsi" w:eastAsiaTheme="minorEastAsia" w:hAnsiTheme="minorHAnsi" w:cstheme="minorBidi"/>
               <w:b/>
               <w:bCs/>
+              <w:noProof/>
               <w:kern w:val="2"/>
               <w:sz w:val="24"/>
               <w:szCs w:val="24"/>
@@ -1606,6 +1646,7 @@
                 <w:rStyle w:val="Hyperlink"/>
                 <w:b/>
                 <w:bCs/>
+                <w:noProof/>
               </w:rPr>
               <w:t>Figura 2: Historial de clonaciones/pulls y visitantes del repositorio de GitHub.</w:t>
             </w:r>
@@ -1613,6 +1654,7 @@
               <w:rPr>
                 <w:b/>
                 <w:bCs/>
+                <w:noProof/>
                 <w:webHidden/>
               </w:rPr>
               <w:tab/>
@@ -1621,6 +1663,7 @@
               <w:rPr>
                 <w:b/>
                 <w:bCs/>
+                <w:noProof/>
                 <w:webHidden/>
               </w:rPr>
               <w:fldChar w:fldCharType="begin"/>
@@ -1629,6 +1672,7 @@
               <w:rPr>
                 <w:b/>
                 <w:bCs/>
+                <w:noProof/>
                 <w:webHidden/>
               </w:rPr>
               <w:instrText xml:space="preserve"> PAGEREF _Toc208255791 \h </w:instrText>
@@ -1637,6 +1681,7 @@
               <w:rPr>
                 <w:b/>
                 <w:bCs/>
+                <w:noProof/>
                 <w:webHidden/>
               </w:rPr>
             </w:r>
@@ -1644,6 +1689,7 @@
               <w:rPr>
                 <w:b/>
                 <w:bCs/>
+                <w:noProof/>
                 <w:webHidden/>
               </w:rPr>
               <w:fldChar w:fldCharType="separate"/>
@@ -1661,6 +1707,7 @@
               <w:rPr>
                 <w:b/>
                 <w:bCs/>
+                <w:noProof/>
                 <w:webHidden/>
               </w:rPr>
               <w:fldChar w:fldCharType="end"/>
@@ -1678,6 +1725,7 @@
               <w:rFonts w:asciiTheme="minorHAnsi" w:eastAsiaTheme="minorEastAsia" w:hAnsiTheme="minorHAnsi" w:cstheme="minorBidi"/>
               <w:b/>
               <w:bCs/>
+              <w:noProof/>
               <w:kern w:val="2"/>
               <w:sz w:val="24"/>
               <w:szCs w:val="24"/>
@@ -1690,6 +1738,7 @@
                 <w:rStyle w:val="Hyperlink"/>
                 <w:b/>
                 <w:bCs/>
+                <w:noProof/>
               </w:rPr>
               <w:t>Figura 3: Historial de commits del repositorio.</w:t>
             </w:r>
@@ -1697,6 +1746,7 @@
               <w:rPr>
                 <w:b/>
                 <w:bCs/>
+                <w:noProof/>
                 <w:webHidden/>
               </w:rPr>
               <w:tab/>
@@ -1705,6 +1755,7 @@
               <w:rPr>
                 <w:b/>
                 <w:bCs/>
+                <w:noProof/>
                 <w:webHidden/>
               </w:rPr>
               <w:fldChar w:fldCharType="begin"/>
@@ -1713,6 +1764,7 @@
               <w:rPr>
                 <w:b/>
                 <w:bCs/>
+                <w:noProof/>
                 <w:webHidden/>
               </w:rPr>
               <w:instrText xml:space="preserve"> PAGEREF _Toc208255792 \h </w:instrText>
@@ -1721,6 +1773,7 @@
               <w:rPr>
                 <w:b/>
                 <w:bCs/>
+                <w:noProof/>
                 <w:webHidden/>
               </w:rPr>
             </w:r>
@@ -1728,6 +1781,7 @@
               <w:rPr>
                 <w:b/>
                 <w:bCs/>
+                <w:noProof/>
                 <w:webHidden/>
               </w:rPr>
               <w:fldChar w:fldCharType="separate"/>
@@ -1745,6 +1799,7 @@
               <w:rPr>
                 <w:b/>
                 <w:bCs/>
+                <w:noProof/>
                 <w:webHidden/>
               </w:rPr>
               <w:fldChar w:fldCharType="end"/>
@@ -2504,7 +2559,14 @@
           <w:sz w:val="24"/>
           <w:szCs w:val="24"/>
         </w:rPr>
-        <w:t>” el cual es la página principal para visualizar y buscar los empleados, el segundo archivo es “insertar.html” donde se encuentra el formulario para insertar nuevos empleados. Pasando a los archivos JavaScript tenemos el “src.js” el cual cuenta con toda la lógica de la página principal, tanto de la consulta como de la visualización. Por último, tenemos el archivo “insertar.js” el cual contiene la lógica del formulario de inserción, se toman en cuenta las validaciones y el env</w:t>
+        <w:t>” el cual es la página principal para visualizar y buscar los empleados, el segundo archivo es “insertar.html” donde se encuentra el formulario para insertar nuevos empleados. Pasando a los archivos JavaScript tenemos el “src.js” el cual cuenta con toda la lógica de la pág</w:t>
+      </w:r>
+      <w:r>
+        <w:rPr>
+          <w:sz w:val="24"/>
+          <w:szCs w:val="24"/>
+        </w:rPr>
+        <w:t>ina principal, tanto de la consulta como de la visualización. Por último, tenemos el archivo “insertar.js” el cual contiene la lógica del formulario de inserción, se toman en cuenta las validaciones y el env</w:t>
       </w:r>
       <w:r>
         <w:rPr>
@@ -2746,7 +2808,15 @@
           <w:sz w:val="14"/>
           <w:szCs w:val="14"/>
         </w:rPr>
-        <w:t xml:space="preserve">   </w:t>
+        <w:t xml:space="preserve">  </w:t>
+      </w:r>
+      <w:r>
+        <w:rPr>
+          <w:rFonts w:ascii="Times New Roman" w:eastAsia="Times New Roman" w:hAnsi="Times New Roman" w:cs="Times New Roman"/>
+          <w:sz w:val="14"/>
+          <w:szCs w:val="14"/>
+        </w:rPr>
+        <w:t xml:space="preserve"> </w:t>
       </w:r>
       <w:r>
         <w:rPr>
@@ -2828,7 +2898,15 @@
           <w:sz w:val="14"/>
           <w:szCs w:val="14"/>
         </w:rPr>
-        <w:t xml:space="preserve">   </w:t>
+        <w:t xml:space="preserve">  </w:t>
+      </w:r>
+      <w:r>
+        <w:rPr>
+          <w:rFonts w:ascii="Times New Roman" w:eastAsia="Times New Roman" w:hAnsi="Times New Roman" w:cs="Times New Roman"/>
+          <w:sz w:val="14"/>
+          <w:szCs w:val="14"/>
+        </w:rPr>
+        <w:t xml:space="preserve"> </w:t>
       </w:r>
       <w:r>
         <w:rPr>
@@ -3119,7 +3197,14 @@
           <w:sz w:val="24"/>
           <w:szCs w:val="24"/>
         </w:rPr>
-        <w:t xml:space="preserve">” y lo que hace es insertar un nuevo empleado con validación de que este no exista. Contamos también con dos Scripts extras aparte de los </w:t>
+        <w:t>” y lo que hace es insertar un nuevo empleado con validación de que este no exist</w:t>
+      </w:r>
+      <w:r>
+        <w:rPr>
+          <w:sz w:val="24"/>
+          <w:szCs w:val="24"/>
+        </w:rPr>
+        <w:t xml:space="preserve">a. Contamos también con dos Scripts extras aparte de los </w:t>
       </w:r>
       <w:proofErr w:type="spellStart"/>
       <w:r>
@@ -5031,7 +5116,14 @@
                 <w:sz w:val="24"/>
                 <w:szCs w:val="24"/>
               </w:rPr>
-              <w:t>Está implementado exitosamente</w:t>
+              <w:t xml:space="preserve">Está implementado </w:t>
+            </w:r>
+            <w:r>
+              <w:rPr>
+                <w:sz w:val="24"/>
+                <w:szCs w:val="24"/>
+              </w:rPr>
+              <w:t>exitosamente</w:t>
             </w:r>
           </w:p>
         </w:tc>
@@ -5303,8 +5395,8 @@
         <w:tblLook w:val="0600" w:firstRow="0" w:lastRow="0" w:firstColumn="0" w:lastColumn="0" w:noHBand="1" w:noVBand="1"/>
       </w:tblPr>
       <w:tblGrid>
-        <w:gridCol w:w="3775"/>
-        <w:gridCol w:w="2180"/>
+        <w:gridCol w:w="4405"/>
+        <w:gridCol w:w="1550"/>
         <w:gridCol w:w="4750"/>
       </w:tblGrid>
       <w:tr>
@@ -5313,7 +5405,7 @@
         </w:trPr>
         <w:tc>
           <w:tcPr>
-            <w:tcW w:w="3775" w:type="dxa"/>
+            <w:tcW w:w="4405" w:type="dxa"/>
             <w:shd w:val="clear" w:color="auto" w:fill="C6D9F1" w:themeFill="text2" w:themeFillTint="33"/>
           </w:tcPr>
           <w:p>
@@ -5338,7 +5430,7 @@
         </w:tc>
         <w:tc>
           <w:tcPr>
-            <w:tcW w:w="2180" w:type="dxa"/>
+            <w:tcW w:w="1550" w:type="dxa"/>
             <w:shd w:val="clear" w:color="auto" w:fill="C6D9F1" w:themeFill="text2" w:themeFillTint="33"/>
           </w:tcPr>
           <w:p>
@@ -5393,7 +5485,7 @@
         </w:trPr>
         <w:tc>
           <w:tcPr>
-            <w:tcW w:w="3775" w:type="dxa"/>
+            <w:tcW w:w="4405" w:type="dxa"/>
           </w:tcPr>
           <w:p>
             <w:pPr>
@@ -5415,7 +5507,7 @@
         </w:tc>
         <w:tc>
           <w:tcPr>
-            <w:tcW w:w="2180" w:type="dxa"/>
+            <w:tcW w:w="1550" w:type="dxa"/>
           </w:tcPr>
           <w:p>
             <w:pPr>
@@ -5485,7 +5577,7 @@
         </w:trPr>
         <w:tc>
           <w:tcPr>
-            <w:tcW w:w="3775" w:type="dxa"/>
+            <w:tcW w:w="4405" w:type="dxa"/>
           </w:tcPr>
           <w:p>
             <w:pPr>
@@ -5521,7 +5613,7 @@
         </w:tc>
         <w:tc>
           <w:tcPr>
-            <w:tcW w:w="2180" w:type="dxa"/>
+            <w:tcW w:w="1550" w:type="dxa"/>
           </w:tcPr>
           <w:p>
             <w:pPr>
@@ -5570,7 +5662,7 @@
         </w:trPr>
         <w:tc>
           <w:tcPr>
-            <w:tcW w:w="3775" w:type="dxa"/>
+            <w:tcW w:w="4405" w:type="dxa"/>
           </w:tcPr>
           <w:p>
             <w:pPr>
@@ -5620,7 +5712,7 @@
         </w:tc>
         <w:tc>
           <w:tcPr>
-            <w:tcW w:w="2180" w:type="dxa"/>
+            <w:tcW w:w="1550" w:type="dxa"/>
           </w:tcPr>
           <w:p>
             <w:pPr>
@@ -5669,7 +5761,7 @@
         </w:trPr>
         <w:tc>
           <w:tcPr>
-            <w:tcW w:w="3775" w:type="dxa"/>
+            <w:tcW w:w="4405" w:type="dxa"/>
           </w:tcPr>
           <w:p>
             <w:pPr>
@@ -5691,7 +5783,7 @@
         </w:tc>
         <w:tc>
           <w:tcPr>
-            <w:tcW w:w="2180" w:type="dxa"/>
+            <w:tcW w:w="1550" w:type="dxa"/>
           </w:tcPr>
           <w:p>
             <w:pPr>
@@ -5765,7 +5857,7 @@
         </w:trPr>
         <w:tc>
           <w:tcPr>
-            <w:tcW w:w="3775" w:type="dxa"/>
+            <w:tcW w:w="4405" w:type="dxa"/>
           </w:tcPr>
           <w:p>
             <w:pPr>
@@ -5796,7 +5888,7 @@
         </w:tc>
         <w:tc>
           <w:tcPr>
-            <w:tcW w:w="2180" w:type="dxa"/>
+            <w:tcW w:w="1550" w:type="dxa"/>
           </w:tcPr>
           <w:p>
             <w:pPr>
@@ -5812,7 +5904,14 @@
                 <w:sz w:val="24"/>
                 <w:szCs w:val="24"/>
               </w:rPr>
-              <w:t>540</w:t>
+              <w:t>5</w:t>
+            </w:r>
+            <w:r>
+              <w:rPr>
+                <w:sz w:val="24"/>
+                <w:szCs w:val="24"/>
+              </w:rPr>
+              <w:t>20</w:t>
             </w:r>
           </w:p>
         </w:tc>
@@ -5834,7 +5933,7 @@
                 <w:sz w:val="24"/>
                 <w:szCs w:val="24"/>
               </w:rPr>
-              <w:t>N/A</w:t>
+              <w:t>Líneas añadidas – líneas eliminadas según GitHub.</w:t>
             </w:r>
           </w:p>
         </w:tc>
@@ -5845,7 +5944,7 @@
         </w:trPr>
         <w:tc>
           <w:tcPr>
-            <w:tcW w:w="3775" w:type="dxa"/>
+            <w:tcW w:w="4405" w:type="dxa"/>
           </w:tcPr>
           <w:p>
             <w:pPr>
@@ -5883,7 +5982,7 @@
         </w:tc>
         <w:tc>
           <w:tcPr>
-            <w:tcW w:w="2180" w:type="dxa"/>
+            <w:tcW w:w="1550" w:type="dxa"/>
           </w:tcPr>
           <w:p>
             <w:pPr>
@@ -5932,7 +6031,7 @@
         </w:trPr>
         <w:tc>
           <w:tcPr>
-            <w:tcW w:w="3775" w:type="dxa"/>
+            <w:tcW w:w="4405" w:type="dxa"/>
           </w:tcPr>
           <w:p>
             <w:pPr>
@@ -5954,7 +6053,7 @@
         </w:tc>
         <w:tc>
           <w:tcPr>
-            <w:tcW w:w="2180" w:type="dxa"/>
+            <w:tcW w:w="1550" w:type="dxa"/>
           </w:tcPr>
           <w:p>
             <w:pPr>
@@ -6040,7 +6139,7 @@
         </w:trPr>
         <w:tc>
           <w:tcPr>
-            <w:tcW w:w="3775" w:type="dxa"/>
+            <w:tcW w:w="4405" w:type="dxa"/>
             <w:shd w:val="clear" w:color="auto" w:fill="C6D9F1" w:themeFill="text2" w:themeFillTint="33"/>
           </w:tcPr>
           <w:p>
@@ -6058,14 +6157,13 @@
                 <w:sz w:val="24"/>
                 <w:szCs w:val="24"/>
               </w:rPr>
-              <w:lastRenderedPageBreak/>
               <w:t>Métrica</w:t>
             </w:r>
           </w:p>
         </w:tc>
         <w:tc>
           <w:tcPr>
-            <w:tcW w:w="2180" w:type="dxa"/>
+            <w:tcW w:w="1550" w:type="dxa"/>
             <w:shd w:val="clear" w:color="auto" w:fill="C6D9F1" w:themeFill="text2" w:themeFillTint="33"/>
           </w:tcPr>
           <w:p>
@@ -6118,7 +6216,7 @@
         </w:trPr>
         <w:tc>
           <w:tcPr>
-            <w:tcW w:w="3775" w:type="dxa"/>
+            <w:tcW w:w="4405" w:type="dxa"/>
           </w:tcPr>
           <w:p>
             <w:pPr>
@@ -6154,7 +6252,7 @@
         </w:tc>
         <w:tc>
           <w:tcPr>
-            <w:tcW w:w="2180" w:type="dxa"/>
+            <w:tcW w:w="1550" w:type="dxa"/>
           </w:tcPr>
           <w:p>
             <w:pPr>
@@ -6203,7 +6301,7 @@
         </w:trPr>
         <w:tc>
           <w:tcPr>
-            <w:tcW w:w="3775" w:type="dxa"/>
+            <w:tcW w:w="4405" w:type="dxa"/>
           </w:tcPr>
           <w:p>
             <w:pPr>
@@ -6225,7 +6323,7 @@
         </w:tc>
         <w:tc>
           <w:tcPr>
-            <w:tcW w:w="2180" w:type="dxa"/>
+            <w:tcW w:w="1550" w:type="dxa"/>
           </w:tcPr>
           <w:p>
             <w:pPr>
@@ -6288,7 +6386,7 @@
         </w:trPr>
         <w:tc>
           <w:tcPr>
-            <w:tcW w:w="3775" w:type="dxa"/>
+            <w:tcW w:w="4405" w:type="dxa"/>
           </w:tcPr>
           <w:p>
             <w:pPr>
@@ -6310,7 +6408,7 @@
         </w:tc>
         <w:tc>
           <w:tcPr>
-            <w:tcW w:w="2180" w:type="dxa"/>
+            <w:tcW w:w="1550" w:type="dxa"/>
           </w:tcPr>
           <w:p>
             <w:pPr>
@@ -6359,7 +6457,7 @@
         </w:trPr>
         <w:tc>
           <w:tcPr>
-            <w:tcW w:w="3775" w:type="dxa"/>
+            <w:tcW w:w="4405" w:type="dxa"/>
           </w:tcPr>
           <w:p>
             <w:pPr>
@@ -6381,7 +6479,7 @@
         </w:tc>
         <w:tc>
           <w:tcPr>
-            <w:tcW w:w="2180" w:type="dxa"/>
+            <w:tcW w:w="1550" w:type="dxa"/>
           </w:tcPr>
           <w:p>
             <w:pPr>
